--- a/Desktop/Fullstack bootcamp/Homework-codes/How woke is your fam project.docx
+++ b/Desktop/Fullstack bootcamp/Homework-codes/How woke is your fam project.docx
@@ -117,53 +117,25 @@
         <w:rPr>
           <w:rFonts w:cstheme="minorHAnsi"/>
         </w:rPr>
+        <w:t xml:space="preserve"> “</w:t>
+      </w:r>
+      <w:r>
+        <w:rPr>
+          <w:rFonts w:cstheme="minorHAnsi"/>
+        </w:rPr>
         <w:t xml:space="preserve"> </w:t>
       </w:r>
-      <w:proofErr w:type="gramStart"/>
-      <w:r>
-        <w:rPr>
-          <w:rFonts w:cstheme="minorHAnsi"/>
-        </w:rPr>
-        <w:t>“</w:t>
-      </w:r>
-      <w:r>
-        <w:rPr>
-          <w:rFonts w:cstheme="minorHAnsi"/>
-        </w:rPr>
-        <w:t xml:space="preserve"> </w:t>
-      </w:r>
-      <w:r>
-        <w:rPr>
-          <w:rFonts w:cstheme="minorHAnsi"/>
-        </w:rPr>
-        <w:t>I</w:t>
-      </w:r>
-      <w:proofErr w:type="gramEnd"/>
-      <w:r>
-        <w:rPr>
-          <w:rFonts w:cstheme="minorHAnsi"/>
-        </w:rPr>
-        <w:t xml:space="preserve"> never discuss politics and religion with friends and family. ”</w:t>
-      </w:r>
-      <w:r>
-        <w:rPr>
-          <w:rFonts w:cstheme="minorHAnsi"/>
-        </w:rPr>
-        <w:t xml:space="preserve"> People with this comment probably say this because they think it will ruin relationships. While its certainly possible that discussing sensitive topics can cause people to act emotional and offend one another, NOT discussing our worldviews can be much more dangerous than a crappy thanksgiving dinner. </w:t>
-      </w:r>
-      <w:proofErr w:type="gramStart"/>
-      <w:r>
-        <w:rPr>
-          <w:rFonts w:cstheme="minorHAnsi"/>
-        </w:rPr>
-        <w:t>Often times</w:t>
-      </w:r>
-      <w:proofErr w:type="gramEnd"/>
-      <w:r>
-        <w:rPr>
-          <w:rFonts w:cstheme="minorHAnsi"/>
-        </w:rPr>
-        <w:t xml:space="preserve"> worldviews justify the death of school shootings. Some worldviews try and justify the mass incarceration of Americans and some try to dehumanize groups of people in order to do as they please with them.</w:t>
+      <w:r>
+        <w:rPr>
+          <w:rFonts w:cstheme="minorHAnsi"/>
+        </w:rPr>
+        <w:t>I never discuss politics and religion with friends and family. ”</w:t>
+      </w:r>
+      <w:r>
+        <w:rPr>
+          <w:rFonts w:cstheme="minorHAnsi"/>
+        </w:rPr>
+        <w:t xml:space="preserve"> People with this comment probably say this because they think it will ruin relationships. While its certainly possible that discussing sensitive topics can cause people to act emotional and offend one another, NOT discussing our worldviews can be much more dangerous than a crappy thanksgiving dinner. Often times worldviews justify the death of school shootings. Some worldviews try and justify the mass incarceration of Americans and some try to dehumanize groups of people in order to do as they please with them.</w:t>
       </w:r>
     </w:p>
     <w:p>
@@ -262,173 +234,286 @@
           <w:rFonts w:cstheme="minorHAnsi"/>
         </w:rPr>
       </w:pPr>
-      <w:proofErr w:type="spellStart"/>
-      <w:r>
-        <w:rPr>
-          <w:rFonts w:cstheme="minorHAnsi"/>
-        </w:rPr>
-        <w:t>Etc</w:t>
-      </w:r>
-      <w:proofErr w:type="spellEnd"/>
-      <w:r>
-        <w:rPr>
-          <w:rFonts w:cstheme="minorHAnsi"/>
-        </w:rPr>
-        <w:t>…</w:t>
+      <w:r>
+        <w:rPr>
+          <w:rFonts w:cstheme="minorHAnsi"/>
+        </w:rPr>
+        <w:t>Etc…</w:t>
+      </w:r>
+    </w:p>
+    <w:p>
+      <w:pPr>
+        <w:rPr>
+          <w:rFonts w:cstheme="minorHAnsi"/>
+        </w:rPr>
+      </w:pPr>
+    </w:p>
+    <w:p>
+      <w:pPr>
+        <w:rPr>
+          <w:rFonts w:cstheme="minorHAnsi"/>
+        </w:rPr>
+      </w:pPr>
+      <w:r>
+        <w:rPr>
+          <w:rFonts w:cstheme="minorHAnsi"/>
+        </w:rPr>
+        <w:t xml:space="preserve"> Worldviews affect our actions and they affect government policy. </w:t>
+      </w:r>
+    </w:p>
+    <w:p>
+      <w:pPr>
+        <w:rPr>
+          <w:rFonts w:cstheme="minorHAnsi"/>
+        </w:rPr>
+      </w:pPr>
+    </w:p>
+    <w:p>
+      <w:pPr>
+        <w:rPr>
+          <w:rFonts w:cstheme="minorHAnsi"/>
+        </w:rPr>
+      </w:pPr>
+      <w:r>
+        <w:rPr>
+          <w:rFonts w:cstheme="minorHAnsi"/>
+        </w:rPr>
+        <w:t xml:space="preserve">We want all people to discuss these issues. Its difficult but it is necessary. And it can be done while having respect for the people we disagree with.  </w:t>
+      </w:r>
+    </w:p>
+    <w:p>
+      <w:pPr>
+        <w:rPr>
+          <w:rFonts w:cstheme="minorHAnsi"/>
+        </w:rPr>
+      </w:pPr>
+    </w:p>
+    <w:p>
+      <w:pPr>
+        <w:rPr>
+          <w:rFonts w:cstheme="minorHAnsi"/>
+        </w:rPr>
+      </w:pPr>
+      <w:r>
+        <w:rPr>
+          <w:rFonts w:cstheme="minorHAnsi"/>
+        </w:rPr>
+        <w:t xml:space="preserve">serial killers, value of human and animal life. </w:t>
+      </w:r>
+      <w:r>
+        <w:rPr>
+          <w:rFonts w:cstheme="minorHAnsi"/>
+        </w:rPr>
+        <w:t xml:space="preserve"> </w:t>
+      </w:r>
+    </w:p>
+    <w:p>
+      <w:pPr>
+        <w:rPr>
+          <w:rFonts w:cstheme="minorHAnsi"/>
+        </w:rPr>
+      </w:pPr>
+      <w:r>
+        <w:rPr>
+          <w:rFonts w:cstheme="minorHAnsi"/>
+        </w:rPr>
+        <w:t xml:space="preserve">Listen to understand </w:t>
+      </w:r>
+    </w:p>
+    <w:p>
+      <w:pPr>
+        <w:rPr>
+          <w:rFonts w:cstheme="minorHAnsi"/>
+        </w:rPr>
+      </w:pPr>
+      <w:r>
+        <w:rPr>
+          <w:rFonts w:cstheme="minorHAnsi"/>
+        </w:rPr>
+        <w:t xml:space="preserve">Here at ____ we want to help you get to know your fam better. </w:t>
+      </w:r>
+    </w:p>
+    <w:p>
+      <w:pPr>
+        <w:rPr>
+          <w:rFonts w:cstheme="minorHAnsi"/>
+        </w:rPr>
+      </w:pPr>
+      <w:r>
+        <w:rPr>
+          <w:rFonts w:cstheme="minorHAnsi"/>
+        </w:rPr>
+        <w:t>Our company w</w:t>
+      </w:r>
+    </w:p>
+    <w:p>
+      <w:pPr>
+        <w:rPr>
+          <w:rFonts w:cstheme="minorHAnsi"/>
+        </w:rPr>
+      </w:pPr>
+      <w:r>
+        <w:rPr>
+          <w:rFonts w:cstheme="minorHAnsi"/>
+        </w:rPr>
+        <w:t>Social rnt</w:t>
+      </w:r>
+    </w:p>
+    <w:p>
+      <w:pPr>
+        <w:rPr>
+          <w:rFonts w:cstheme="minorHAnsi"/>
+        </w:rPr>
+      </w:pPr>
+      <w:r>
+        <w:rPr>
+          <w:rFonts w:cstheme="minorHAnsi"/>
+        </w:rPr>
+        <w:t xml:space="preserve"> </w:t>
+      </w:r>
+    </w:p>
+    <w:p>
+      <w:pPr>
+        <w:rPr>
+          <w:rFonts w:cstheme="minorHAnsi"/>
+        </w:rPr>
+      </w:pPr>
+    </w:p>
+    <w:p>
+      <w:pPr>
+        <w:rPr>
+          <w:rFonts w:cstheme="minorHAnsi"/>
+        </w:rPr>
+      </w:pPr>
+    </w:p>
+    <w:p>
+      <w:pPr>
+        <w:rPr>
+          <w:rFonts w:cstheme="minorHAnsi"/>
+        </w:rPr>
+      </w:pPr>
+    </w:p>
+    <w:p>
+      <w:pPr>
+        <w:rPr>
+          <w:rFonts w:cstheme="minorHAnsi"/>
+        </w:rPr>
+      </w:pPr>
+      <w:r>
+        <w:rPr>
+          <w:rFonts w:cstheme="minorHAnsi"/>
+        </w:rPr>
+        <w:lastRenderedPageBreak/>
+        <w:t xml:space="preserve">Challenge your intellect </w:t>
+      </w:r>
+    </w:p>
+    <w:p>
+      <w:pPr>
+        <w:rPr>
+          <w:rFonts w:cstheme="minorHAnsi"/>
+        </w:rPr>
+      </w:pPr>
+      <w:r>
+        <w:rPr>
+          <w:rFonts w:cstheme="minorHAnsi"/>
+        </w:rPr>
+        <w:t xml:space="preserve">Have fun with family </w:t>
+      </w:r>
+      <w:r>
+        <w:rPr>
+          <w:rFonts w:cstheme="minorHAnsi"/>
+        </w:rPr>
+        <w:t>and</w:t>
+      </w:r>
+      <w:r>
+        <w:rPr>
+          <w:rFonts w:cstheme="minorHAnsi"/>
+        </w:rPr>
+        <w:t xml:space="preserve"> friends!</w:t>
+      </w:r>
+    </w:p>
+    <w:p>
+      <w:pPr>
+        <w:rPr>
+          <w:rFonts w:cstheme="minorHAnsi"/>
+        </w:rPr>
+      </w:pPr>
+      <w:r>
+        <w:rPr>
+          <w:rFonts w:cstheme="minorHAnsi"/>
+        </w:rPr>
+        <w:t>Make new friends!</w:t>
+      </w:r>
+    </w:p>
+    <w:p>
+      <w:pPr>
+        <w:rPr>
+          <w:rFonts w:cstheme="minorHAnsi"/>
+        </w:rPr>
+      </w:pPr>
+      <w:r>
+        <w:rPr>
+          <w:rFonts w:cstheme="minorHAnsi"/>
+        </w:rPr>
+        <w:t>Stay WOKE!</w:t>
+      </w:r>
+    </w:p>
+    <w:p>
+      <w:pPr>
+        <w:rPr>
+          <w:rFonts w:cstheme="minorHAnsi"/>
+        </w:rPr>
+      </w:pPr>
+    </w:p>
+    <w:p>
+      <w:pPr>
+        <w:rPr>
+          <w:rFonts w:cstheme="minorHAnsi"/>
+        </w:rPr>
+      </w:pPr>
+      <w:r>
+        <w:rPr>
+          <w:rFonts w:cstheme="minorHAnsi"/>
+        </w:rPr>
+        <w:t>Our goal is to have people engaging in impactful and meaningful conversations. They are difficult but it is necessary to have them! We want to make them fun! And we want people to show respect for each other wh</w:t>
+      </w:r>
+      <w:r>
+        <w:rPr>
+          <w:rFonts w:cstheme="minorHAnsi"/>
+        </w:rPr>
+        <w:t>ile having them</w:t>
       </w:r>
       <w:bookmarkStart w:id="0" w:name="_GoBack"/>
       <w:bookmarkEnd w:id="0"/>
-    </w:p>
-    <w:p>
-      <w:pPr>
-        <w:rPr>
-          <w:rFonts w:cstheme="minorHAnsi"/>
-        </w:rPr>
-      </w:pPr>
-    </w:p>
-    <w:p>
-      <w:pPr>
-        <w:rPr>
-          <w:rFonts w:cstheme="minorHAnsi"/>
-        </w:rPr>
-      </w:pPr>
-      <w:r>
-        <w:rPr>
-          <w:rFonts w:cstheme="minorHAnsi"/>
-        </w:rPr>
-        <w:t xml:space="preserve"> Worldviews affect our actions and they affect government policy. </w:t>
-      </w:r>
-    </w:p>
-    <w:p>
-      <w:pPr>
-        <w:rPr>
-          <w:rFonts w:cstheme="minorHAnsi"/>
-        </w:rPr>
-      </w:pPr>
-    </w:p>
-    <w:p>
-      <w:pPr>
-        <w:rPr>
-          <w:rFonts w:cstheme="minorHAnsi"/>
-        </w:rPr>
-      </w:pPr>
-      <w:r>
-        <w:rPr>
-          <w:rFonts w:cstheme="minorHAnsi"/>
-        </w:rPr>
-        <w:t xml:space="preserve">We want all people to discuss these issues. Its difficult but it is necessary. And it can be done while having respect for the people we disagree with.  </w:t>
-      </w:r>
-    </w:p>
-    <w:p>
-      <w:pPr>
-        <w:rPr>
-          <w:rFonts w:cstheme="minorHAnsi"/>
-        </w:rPr>
-      </w:pPr>
-    </w:p>
-    <w:p>
-      <w:pPr>
-        <w:rPr>
-          <w:rFonts w:cstheme="minorHAnsi"/>
-        </w:rPr>
-      </w:pPr>
-      <w:r>
-        <w:rPr>
-          <w:rFonts w:cstheme="minorHAnsi"/>
-        </w:rPr>
-        <w:t xml:space="preserve">serial killers, value of human and animal life. </w:t>
-      </w:r>
-      <w:r>
-        <w:rPr>
-          <w:rFonts w:cstheme="minorHAnsi"/>
-        </w:rPr>
-        <w:t xml:space="preserve"> </w:t>
-      </w:r>
-    </w:p>
-    <w:p>
-      <w:pPr>
-        <w:rPr>
-          <w:rFonts w:cstheme="minorHAnsi"/>
-        </w:rPr>
-      </w:pPr>
-      <w:r>
-        <w:rPr>
-          <w:rFonts w:cstheme="minorHAnsi"/>
-        </w:rPr>
-        <w:t xml:space="preserve">Listen to understand </w:t>
-      </w:r>
-    </w:p>
-    <w:p>
-      <w:pPr>
-        <w:rPr>
-          <w:rFonts w:cstheme="minorHAnsi"/>
-        </w:rPr>
-      </w:pPr>
-      <w:r>
-        <w:rPr>
-          <w:rFonts w:cstheme="minorHAnsi"/>
-        </w:rPr>
-        <w:t xml:space="preserve">Here at ____ we want to help you get to know your fam better. </w:t>
-      </w:r>
-    </w:p>
-    <w:p>
-      <w:pPr>
-        <w:rPr>
-          <w:rFonts w:cstheme="minorHAnsi"/>
-        </w:rPr>
-      </w:pPr>
-      <w:r>
-        <w:rPr>
-          <w:rFonts w:cstheme="minorHAnsi"/>
-        </w:rPr>
-        <w:t>Our company w</w:t>
-      </w:r>
-    </w:p>
-    <w:p>
-      <w:pPr>
-        <w:rPr>
-          <w:rFonts w:cstheme="minorHAnsi"/>
-        </w:rPr>
-      </w:pPr>
-      <w:r>
-        <w:rPr>
-          <w:rFonts w:cstheme="minorHAnsi"/>
-        </w:rPr>
-        <w:t xml:space="preserve">Social </w:t>
-      </w:r>
-      <w:proofErr w:type="spellStart"/>
-      <w:r>
-        <w:rPr>
-          <w:rFonts w:cstheme="minorHAnsi"/>
-        </w:rPr>
-        <w:t>rnt</w:t>
-      </w:r>
-      <w:proofErr w:type="spellEnd"/>
-    </w:p>
-    <w:p>
-      <w:pPr>
-        <w:rPr>
-          <w:rFonts w:cstheme="minorHAnsi"/>
-        </w:rPr>
-      </w:pPr>
-      <w:r>
-        <w:rPr>
-          <w:rFonts w:cstheme="minorHAnsi"/>
-        </w:rPr>
-        <w:t xml:space="preserve"> </w:t>
-      </w:r>
-    </w:p>
-    <w:p>
-      <w:pPr>
-        <w:rPr>
-          <w:rFonts w:cstheme="minorHAnsi"/>
-        </w:rPr>
-      </w:pPr>
+      <w:r>
+        <w:rPr>
+          <w:rFonts w:cstheme="minorHAnsi"/>
+        </w:rPr>
+        <w:t xml:space="preserve">! </w:t>
+      </w:r>
+      <w:r>
+        <w:rPr>
+          <w:rFonts w:cstheme="minorHAnsi"/>
+        </w:rPr>
+        <w:t>“</w:t>
+      </w:r>
       <w:r>
         <w:rPr>
           <w:rFonts w:cstheme="minorHAnsi"/>
         </w:rPr>
         <w:t>Democracy cannot succeed unless those who express their choice are prepared to choose wisely. The real safeguard of democracy, therefore, is education.</w:t>
+      </w:r>
+      <w:r>
+        <w:rPr>
+          <w:rFonts w:cstheme="minorHAnsi"/>
+        </w:rPr>
+        <w:t>”</w:t>
+      </w:r>
+      <w:r>
+        <w:rPr>
+          <w:rFonts w:cstheme="minorHAnsi"/>
+        </w:rPr>
+        <w:t xml:space="preserve"> Would you agree with this quote? Do you know who said it!? Scroll up and start playing to find out!</w:t>
       </w:r>
     </w:p>
     <w:p>
@@ -824,6 +909,7 @@
     <w:lsdException w:name="HTML Sample" w:semiHidden="1" w:unhideWhenUsed="1"/>
     <w:lsdException w:name="HTML Typewriter" w:semiHidden="1" w:unhideWhenUsed="1"/>
     <w:lsdException w:name="HTML Variable" w:semiHidden="1" w:unhideWhenUsed="1"/>
+    <w:lsdException w:name="Normal Table" w:semiHidden="1" w:unhideWhenUsed="1"/>
     <w:lsdException w:name="annotation subject" w:semiHidden="1" w:unhideWhenUsed="1"/>
     <w:lsdException w:name="No List" w:semiHidden="1" w:unhideWhenUsed="1"/>
     <w:lsdException w:name="Outline List 1" w:semiHidden="1" w:unhideWhenUsed="1"/>
@@ -870,8 +956,10 @@
     <w:lsdException w:name="Table Subtle 2" w:semiHidden="1" w:unhideWhenUsed="1"/>
     <w:lsdException w:name="Table Web 1" w:semiHidden="1" w:unhideWhenUsed="1"/>
     <w:lsdException w:name="Table Web 2" w:semiHidden="1" w:unhideWhenUsed="1"/>
+    <w:lsdException w:name="Table Web 3" w:semiHidden="1" w:unhideWhenUsed="1"/>
     <w:lsdException w:name="Balloon Text" w:semiHidden="1" w:unhideWhenUsed="1"/>
     <w:lsdException w:name="Table Grid" w:uiPriority="39"/>
+    <w:lsdException w:name="Table Theme" w:semiHidden="1" w:unhideWhenUsed="1"/>
     <w:lsdException w:name="Placeholder Text" w:semiHidden="1"/>
     <w:lsdException w:name="No Spacing" w:uiPriority="1" w:qFormat="1"/>
     <w:lsdException w:name="Light Shading" w:uiPriority="60"/>
@@ -1100,6 +1188,7 @@
   <w:style w:type="character" w:default="1" w:styleId="DefaultParagraphFont">
     <w:name w:val="Default Paragraph Font"/>
     <w:uiPriority w:val="1"/>
+    <w:semiHidden/>
     <w:unhideWhenUsed/>
   </w:style>
   <w:style w:type="table" w:default="1" w:styleId="TableNormal">
